--- a/assets/resume_related/YanxinPeng's Resume Standard Format.docx
+++ b/assets/resume_related/YanxinPeng's Resume Standard Format.docx
@@ -254,7 +254,7 @@
               </wp:inline>
             </w:drawing>
           </mc:Choice>
-          <mc:Fallback xmlns:dgm="http://schemas.openxmlformats.org/drawingml/2006/diagram" xmlns:lc="http://schemas.openxmlformats.org/drawingml/2006/lockedCanvas" xmlns:c="http://schemas.openxmlformats.org/drawingml/2006/chart" xmlns:pic="http://schemas.openxmlformats.org/drawingml/2006/picture" xmlns:a="http://schemas.openxmlformats.org/drawingml/2006/main" xmlns:sl="http://schemas.openxmlformats.org/schemaLibrary/2006/main">
+          <mc:Fallback xmlns:sl="http://schemas.openxmlformats.org/schemaLibrary/2006/main" xmlns:a="http://schemas.openxmlformats.org/drawingml/2006/main" xmlns:pic="http://schemas.openxmlformats.org/drawingml/2006/picture" xmlns:c="http://schemas.openxmlformats.org/drawingml/2006/chart" xmlns:lc="http://schemas.openxmlformats.org/drawingml/2006/lockedCanvas" xmlns:dgm="http://schemas.openxmlformats.org/drawingml/2006/diagram">
             <w:drawing>
               <wp:inline distB="0" distT="0" distL="0" distR="0">
                 <wp:extent cx="6997700" cy="12700"/>
@@ -1322,23 +1322,7 @@
           <w:sz w:val="20"/>
           <w:szCs w:val="20"/>
         </w:rPr>
-        <w:t xml:space="preserve"> for the Next-Gen Learning project during a </w:t>
-      </w:r>
-      <w:proofErr w:type="spellStart"/>
-      <w:r>
-        <w:rPr>
-          <w:sz w:val="20"/>
-          <w:szCs w:val="20"/>
-        </w:rPr>
-        <w:t>SpatialSC</w:t>
-      </w:r>
-      <w:proofErr w:type="spellEnd"/>
-      <w:r>
-        <w:rPr>
-          <w:sz w:val="20"/>
-          <w:szCs w:val="20"/>
-        </w:rPr>
-        <w:t xml:space="preserve"> hackathon.</w:t>
+        <w:t xml:space="preserve"> for the Next-Gen Learning project during a hackathon.</w:t>
       </w:r>
     </w:p>
     <w:p>
@@ -1576,7 +1560,7 @@
               </wp:inline>
             </w:drawing>
           </mc:Choice>
-          <mc:Fallback xmlns:dgm="http://schemas.openxmlformats.org/drawingml/2006/diagram" xmlns:lc="http://schemas.openxmlformats.org/drawingml/2006/lockedCanvas" xmlns:c="http://schemas.openxmlformats.org/drawingml/2006/chart" xmlns:pic="http://schemas.openxmlformats.org/drawingml/2006/picture" xmlns:a="http://schemas.openxmlformats.org/drawingml/2006/main" xmlns:sl="http://schemas.openxmlformats.org/schemaLibrary/2006/main">
+          <mc:Fallback xmlns:sl="http://schemas.openxmlformats.org/schemaLibrary/2006/main" xmlns:a="http://schemas.openxmlformats.org/drawingml/2006/main" xmlns:pic="http://schemas.openxmlformats.org/drawingml/2006/picture" xmlns:c="http://schemas.openxmlformats.org/drawingml/2006/chart" xmlns:lc="http://schemas.openxmlformats.org/drawingml/2006/lockedCanvas" xmlns:dgm="http://schemas.openxmlformats.org/drawingml/2006/diagram">
             <w:drawing>
               <wp:inline distB="0" distT="0" distL="0" distR="0">
                 <wp:extent cx="6997700" cy="12700"/>
@@ -1903,7 +1887,7 @@
               </wp:inline>
             </w:drawing>
           </mc:Choice>
-          <mc:Fallback xmlns:dgm="http://schemas.openxmlformats.org/drawingml/2006/diagram" xmlns:lc="http://schemas.openxmlformats.org/drawingml/2006/lockedCanvas" xmlns:c="http://schemas.openxmlformats.org/drawingml/2006/chart" xmlns:pic="http://schemas.openxmlformats.org/drawingml/2006/picture" xmlns:a="http://schemas.openxmlformats.org/drawingml/2006/main" xmlns:sl="http://schemas.openxmlformats.org/schemaLibrary/2006/main">
+          <mc:Fallback xmlns:sl="http://schemas.openxmlformats.org/schemaLibrary/2006/main" xmlns:a="http://schemas.openxmlformats.org/drawingml/2006/main" xmlns:pic="http://schemas.openxmlformats.org/drawingml/2006/picture" xmlns:c="http://schemas.openxmlformats.org/drawingml/2006/chart" xmlns:lc="http://schemas.openxmlformats.org/drawingml/2006/lockedCanvas" xmlns:dgm="http://schemas.openxmlformats.org/drawingml/2006/diagram">
             <w:drawing>
               <wp:inline distB="0" distT="0" distL="0" distR="0">
                 <wp:extent cx="6997700" cy="12700"/>
